--- a/lab_01/questions.docx
+++ b/lab_01/questions.docx
@@ -381,41 +381,8 @@
           <w:sz w:val="28"/>
           <w:szCs w:val="28"/>
           <w:highlight w:val="yellow"/>
-          <w:lang w:val="en-US"/>
-        </w:rPr>
-        <w:t>Nina</w:t>
-      </w:r>
-      <w:r>
-        <w:rPr>
-          <w:rFonts w:ascii="Times New Roman" w:hAnsi="Times New Roman" w:cs="Times New Roman"/>
-          <w:bCs/>
-          <w:sz w:val="28"/>
-          <w:szCs w:val="28"/>
-          <w:highlight w:val="yellow"/>
-        </w:rPr>
-        <w:t xml:space="preserve"> </w:t>
-      </w:r>
-      <w:r>
-        <w:rPr>
-          <w:rFonts w:ascii="Times New Roman" w:hAnsi="Times New Roman" w:cs="Times New Roman"/>
-          <w:bCs/>
-          <w:sz w:val="28"/>
-          <w:szCs w:val="28"/>
-          <w:highlight w:val="yellow"/>
-          <w:lang w:val="en-US"/>
-        </w:rPr>
-        <w:t>Ricc</w:t>
-      </w:r>
-      <w:r>
-        <w:rPr>
-          <w:rFonts w:ascii="Times New Roman" w:hAnsi="Times New Roman" w:cs="Times New Roman"/>
-          <w:bCs/>
-          <w:sz w:val="28"/>
-          <w:szCs w:val="28"/>
-          <w:highlight w:val="yellow"/>
-          <w:lang w:val="en-US"/>
-        </w:rPr>
-        <w:t>i</w:t>
+        </w:rPr>
+        <w:t>китайской архитектуры</w:t>
       </w:r>
       <w:r>
         <w:rPr>
@@ -433,7 +400,27 @@
           <w:sz w:val="28"/>
           <w:szCs w:val="28"/>
         </w:rPr>
-        <w:t>что у вас есть от неё?</w:t>
+        <w:t xml:space="preserve">что </w:t>
+      </w:r>
+      <w:r>
+        <w:rPr>
+          <w:rFonts w:ascii="Times New Roman" w:hAnsi="Times New Roman" w:cs="Times New Roman"/>
+          <w:bCs/>
+          <w:sz w:val="28"/>
+          <w:szCs w:val="28"/>
+        </w:rPr>
+        <w:t>вы можете порекомендовать</w:t>
+      </w:r>
+      <w:bookmarkStart w:id="0" w:name="_GoBack"/>
+      <w:bookmarkEnd w:id="0"/>
+      <w:r>
+        <w:rPr>
+          <w:rFonts w:ascii="Times New Roman" w:hAnsi="Times New Roman" w:cs="Times New Roman"/>
+          <w:bCs/>
+          <w:sz w:val="28"/>
+          <w:szCs w:val="28"/>
+        </w:rPr>
+        <w:t>?</w:t>
       </w:r>
     </w:p>
     <w:p>
@@ -1474,8 +1461,6 @@
         </w:rPr>
         <w:t>.</w:t>
       </w:r>
-      <w:bookmarkStart w:id="0" w:name="_GoBack"/>
-      <w:bookmarkEnd w:id="0"/>
     </w:p>
     <w:p>
       <w:pPr>
@@ -1922,6 +1907,7 @@
     <w:lsdException w:name="HTML Sample" w:semiHidden="1" w:unhideWhenUsed="1"/>
     <w:lsdException w:name="HTML Typewriter" w:semiHidden="1" w:unhideWhenUsed="1"/>
     <w:lsdException w:name="HTML Variable" w:semiHidden="1" w:unhideWhenUsed="1"/>
+    <w:lsdException w:name="Normal Table" w:semiHidden="1" w:unhideWhenUsed="1"/>
     <w:lsdException w:name="annotation subject" w:semiHidden="1" w:unhideWhenUsed="1"/>
     <w:lsdException w:name="No List" w:semiHidden="1" w:unhideWhenUsed="1"/>
     <w:lsdException w:name="Outline List 1" w:semiHidden="1" w:unhideWhenUsed="1"/>
@@ -1965,8 +1951,10 @@
     <w:lsdException w:name="Table Elegant" w:semiHidden="1" w:unhideWhenUsed="1"/>
     <w:lsdException w:name="Table Professional" w:semiHidden="1" w:unhideWhenUsed="1"/>
     <w:lsdException w:name="Table Subtle 1" w:semiHidden="1" w:unhideWhenUsed="1"/>
+    <w:lsdException w:name="Table Subtle 2" w:semiHidden="1" w:unhideWhenUsed="1"/>
     <w:lsdException w:name="Table Web 1" w:semiHidden="1" w:unhideWhenUsed="1"/>
     <w:lsdException w:name="Table Web 2" w:semiHidden="1" w:unhideWhenUsed="1"/>
+    <w:lsdException w:name="Table Web 3" w:semiHidden="1" w:unhideWhenUsed="1"/>
     <w:lsdException w:name="Balloon Text" w:semiHidden="1" w:unhideWhenUsed="1"/>
     <w:lsdException w:name="Table Grid" w:uiPriority="39"/>
     <w:lsdException w:name="Table Theme" w:semiHidden="1" w:unhideWhenUsed="1"/>

--- a/lab_01/questions.docx
+++ b/lab_01/questions.docx
@@ -411,8 +411,6 @@
         </w:rPr>
         <w:t>вы можете порекомендовать</w:t>
       </w:r>
-      <w:bookmarkStart w:id="0" w:name="_GoBack"/>
-      <w:bookmarkEnd w:id="0"/>
       <w:r>
         <w:rPr>
           <w:rFonts w:ascii="Times New Roman" w:hAnsi="Times New Roman" w:cs="Times New Roman"/>
@@ -885,7 +883,26 @@
           <w:sz w:val="28"/>
           <w:szCs w:val="28"/>
         </w:rPr>
-        <w:t xml:space="preserve"> Х </w:t>
+        <w:t xml:space="preserve"> </w:t>
+      </w:r>
+      <w:r>
+        <w:rPr>
+          <w:rFonts w:ascii="Times New Roman" w:hAnsi="Times New Roman" w:cs="Times New Roman"/>
+          <w:bCs/>
+          <w:sz w:val="28"/>
+          <w:szCs w:val="28"/>
+          <w:highlight w:val="yellow"/>
+        </w:rPr>
+        <w:t>Х</w:t>
+      </w:r>
+      <w:r>
+        <w:rPr>
+          <w:rFonts w:ascii="Times New Roman" w:hAnsi="Times New Roman" w:cs="Times New Roman"/>
+          <w:bCs/>
+          <w:sz w:val="28"/>
+          <w:szCs w:val="28"/>
+        </w:rPr>
+        <w:t xml:space="preserve"> </w:t>
       </w:r>
       <w:r>
         <w:rPr>
@@ -1146,7 +1163,16 @@
           <w:szCs w:val="28"/>
           <w:highlight w:val="yellow"/>
         </w:rPr>
-        <w:t>дешевые туры</w:t>
+        <w:t xml:space="preserve">дешевые </w:t>
+      </w:r>
+      <w:r>
+        <w:rPr>
+          <w:rFonts w:ascii="Times New Roman" w:hAnsi="Times New Roman" w:cs="Times New Roman"/>
+          <w:sz w:val="28"/>
+          <w:szCs w:val="28"/>
+          <w:highlight w:val="yellow"/>
+        </w:rPr>
+        <w:t>места для посещения</w:t>
       </w:r>
       <w:r>
         <w:rPr>
@@ -1416,11 +1442,13 @@
         </w:rPr>
         <w:t>достопримечательности</w:t>
       </w:r>
-      <w:r>
-        <w:rPr>
-          <w:rFonts w:ascii="Times New Roman" w:hAnsi="Times New Roman" w:cs="Times New Roman"/>
-          <w:sz w:val="28"/>
-          <w:szCs w:val="28"/>
+      <w:proofErr w:type="gramEnd"/>
+      <w:r>
+        <w:rPr>
+          <w:rFonts w:ascii="Times New Roman" w:hAnsi="Times New Roman" w:cs="Times New Roman"/>
+          <w:sz w:val="28"/>
+          <w:szCs w:val="28"/>
+          <w:highlight w:val="yellow"/>
         </w:rPr>
         <w:t xml:space="preserve"> </w:t>
       </w:r>
@@ -1429,7 +1457,6 @@
           <w:rFonts w:ascii="Times New Roman" w:hAnsi="Times New Roman" w:cs="Times New Roman"/>
           <w:sz w:val="28"/>
           <w:szCs w:val="28"/>
-          <w:highlight w:val="yellow"/>
         </w:rPr>
         <w:t xml:space="preserve"> </w:t>
       </w:r>
@@ -1440,17 +1467,16 @@
           <w:szCs w:val="28"/>
           <w:highlight w:val="yellow"/>
         </w:rPr>
-        <w:t>которые</w:t>
-      </w:r>
-      <w:proofErr w:type="gramEnd"/>
-      <w:r>
-        <w:rPr>
-          <w:rFonts w:ascii="Times New Roman" w:hAnsi="Times New Roman" w:cs="Times New Roman"/>
-          <w:sz w:val="28"/>
-          <w:szCs w:val="28"/>
-          <w:highlight w:val="yellow"/>
-        </w:rPr>
-        <w:t xml:space="preserve"> можно быстро осмотреть</w:t>
+        <w:t xml:space="preserve"> </w:t>
+      </w:r>
+      <w:r>
+        <w:rPr>
+          <w:rFonts w:ascii="Times New Roman" w:hAnsi="Times New Roman" w:cs="Times New Roman"/>
+          <w:sz w:val="28"/>
+          <w:szCs w:val="28"/>
+          <w:highlight w:val="yellow"/>
+        </w:rPr>
+        <w:t>которые можно быстро осмотреть</w:t>
       </w:r>
       <w:r>
         <w:rPr>
@@ -1560,6 +1586,8 @@
         </w:rPr>
         <w:t>.</w:t>
       </w:r>
+      <w:bookmarkStart w:id="0" w:name="_GoBack"/>
+      <w:bookmarkEnd w:id="0"/>
     </w:p>
     <w:sectPr>
       <w:pgSz w:w="11906" w:h="16838"/>
